--- a/法令ファイル/鳥獣の保護及び管理並びに狩猟の適正化に関する法律施行令/鳥獣の保護及び管理並びに狩猟の適正化に関する法律施行令（平成十四年政令第三百九十一号）.docx
+++ b/法令ファイル/鳥獣の保護及び管理並びに狩猟の適正化に関する法律施行令/鳥獣の保護及び管理並びに狩猟の適正化に関する法律施行令（平成十四年政令第三百九十一号）.docx
@@ -40,120 +40,78 @@
     </w:p>
     <w:p>
       <w:pPr>
-        <w:pStyle w:val="Heading6"/>
+        <w:pStyle w:val="ListBullet"/>
         <w:ind w:left="880"/>
       </w:pPr>
       <w:r>
         <w:t>一</w:t>
-      </w:r>
-    </w:p>
-    <w:p>
-      <w:pPr>
-        <w:ind w:left="880"/>
-      </w:pPr>
-      <w:r>
+        <w:br/>
         <w:t>木竹以外の植物を採取し、若しくは損傷し、落葉若しくは落枝を採取し、動物を捕獲し、若しくは殺傷し、又は動物の卵を採取し、若しくは損傷すること（農林漁業を営むために行うものを除く。）。</w:t>
       </w:r>
     </w:p>
     <w:p>
       <w:pPr>
-        <w:pStyle w:val="Heading6"/>
+        <w:pStyle w:val="ListBullet"/>
         <w:ind w:left="880"/>
       </w:pPr>
       <w:r>
         <w:t>二</w:t>
-      </w:r>
-    </w:p>
-    <w:p>
-      <w:pPr>
-        <w:ind w:left="880"/>
-      </w:pPr>
-      <w:r>
+        <w:br/>
         <w:t>火入れ又はたき火をすること。</w:t>
       </w:r>
     </w:p>
     <w:p>
       <w:pPr>
-        <w:pStyle w:val="Heading6"/>
+        <w:pStyle w:val="ListBullet"/>
         <w:ind w:left="880"/>
       </w:pPr>
       <w:r>
         <w:t>三</w:t>
-      </w:r>
-    </w:p>
-    <w:p>
-      <w:pPr>
-        <w:ind w:left="880"/>
-      </w:pPr>
-      <w:r>
+        <w:br/>
         <w:t>車馬を使用すること。</w:t>
       </w:r>
     </w:p>
     <w:p>
       <w:pPr>
-        <w:pStyle w:val="Heading6"/>
+        <w:pStyle w:val="ListBullet"/>
         <w:ind w:left="880"/>
       </w:pPr>
       <w:r>
         <w:t>四</w:t>
-      </w:r>
-    </w:p>
-    <w:p>
-      <w:pPr>
-        <w:ind w:left="880"/>
-      </w:pPr>
-      <w:r>
+        <w:br/>
         <w:t>動力船を使用すること（漁業又は船舶運航の事業を営むために行うものを除く。）。</w:t>
       </w:r>
     </w:p>
     <w:p>
       <w:pPr>
-        <w:pStyle w:val="Heading6"/>
+        <w:pStyle w:val="ListBullet"/>
         <w:ind w:left="880"/>
       </w:pPr>
       <w:r>
         <w:t>五</w:t>
-      </w:r>
-    </w:p>
-    <w:p>
-      <w:pPr>
-        <w:ind w:left="880"/>
-      </w:pPr>
-      <w:r>
+        <w:br/>
         <w:t>犬その他鳥獣に害を加えるおそれのある動物を入れること。</w:t>
       </w:r>
     </w:p>
     <w:p>
       <w:pPr>
-        <w:pStyle w:val="Heading6"/>
+        <w:pStyle w:val="ListBullet"/>
         <w:ind w:left="880"/>
       </w:pPr>
       <w:r>
         <w:t>六</w:t>
-      </w:r>
-    </w:p>
-    <w:p>
-      <w:pPr>
-        <w:ind w:left="880"/>
-      </w:pPr>
-      <w:r>
+        <w:br/>
         <w:t>撮影、録画若しくは録音をし、又は鳥獣の営巣に影響を及ぼすおそれがある方法として環境大臣が定める方法により動植物を観察すること。</w:t>
       </w:r>
     </w:p>
     <w:p>
       <w:pPr>
-        <w:pStyle w:val="Heading6"/>
+        <w:pStyle w:val="ListBullet"/>
         <w:ind w:left="880"/>
       </w:pPr>
       <w:r>
         <w:t>七</w:t>
-      </w:r>
-    </w:p>
-    <w:p>
-      <w:pPr>
-        <w:ind w:left="880"/>
-      </w:pPr>
-      <w:r>
+        <w:br/>
         <w:t>球具その他の器具を使用して、野外スポーツ又は野外レクリエーションをすること。</w:t>
       </w:r>
     </w:p>
@@ -172,137 +130,89 @@
     </w:p>
     <w:p>
       <w:pPr>
-        <w:pStyle w:val="Heading6"/>
+        <w:pStyle w:val="ListBullet"/>
         <w:ind w:left="880"/>
       </w:pPr>
       <w:r>
         <w:t>一</w:t>
-      </w:r>
-    </w:p>
-    <w:p>
-      <w:pPr>
-        <w:ind w:left="880"/>
-      </w:pPr>
-      <w:r>
+        <w:br/>
         <w:t>猟区設定者の事務所の位置</w:t>
       </w:r>
     </w:p>
     <w:p>
       <w:pPr>
-        <w:pStyle w:val="Heading6"/>
+        <w:pStyle w:val="ListBullet"/>
         <w:ind w:left="880"/>
       </w:pPr>
       <w:r>
         <w:t>二</w:t>
-      </w:r>
-    </w:p>
-    <w:p>
-      <w:pPr>
-        <w:ind w:left="880"/>
-      </w:pPr>
-      <w:r>
+        <w:br/>
         <w:t>入猟申込みの手続</w:t>
       </w:r>
     </w:p>
     <w:p>
       <w:pPr>
-        <w:pStyle w:val="Heading6"/>
+        <w:pStyle w:val="ListBullet"/>
         <w:ind w:left="880"/>
       </w:pPr>
       <w:r>
         <w:t>三</w:t>
-      </w:r>
-    </w:p>
-    <w:p>
-      <w:pPr>
-        <w:ind w:left="880"/>
-      </w:pPr>
-      <w:r>
+        <w:br/>
         <w:t>入猟承認の基準</w:t>
       </w:r>
     </w:p>
     <w:p>
       <w:pPr>
-        <w:pStyle w:val="Heading6"/>
+        <w:pStyle w:val="ListBullet"/>
         <w:ind w:left="880"/>
       </w:pPr>
       <w:r>
         <w:t>四</w:t>
-      </w:r>
-    </w:p>
-    <w:p>
-      <w:pPr>
-        <w:ind w:left="880"/>
-      </w:pPr>
-      <w:r>
+        <w:br/>
         <w:t>入猟承認の通知方法</w:t>
       </w:r>
     </w:p>
     <w:p>
       <w:pPr>
-        <w:pStyle w:val="Heading6"/>
+        <w:pStyle w:val="ListBullet"/>
         <w:ind w:left="880"/>
       </w:pPr>
       <w:r>
         <w:t>五</w:t>
-      </w:r>
-    </w:p>
-    <w:p>
-      <w:pPr>
-        <w:ind w:left="880"/>
-      </w:pPr>
-      <w:r>
+        <w:br/>
         <w:t>入猟承認料及びその納付の方法</w:t>
       </w:r>
     </w:p>
     <w:p>
       <w:pPr>
-        <w:pStyle w:val="Heading6"/>
+        <w:pStyle w:val="ListBullet"/>
         <w:ind w:left="880"/>
       </w:pPr>
       <w:r>
         <w:t>六</w:t>
-      </w:r>
-    </w:p>
-    <w:p>
-      <w:pPr>
-        <w:ind w:left="880"/>
-      </w:pPr>
-      <w:r>
+        <w:br/>
         <w:t>入猟承認証に関する事項</w:t>
       </w:r>
     </w:p>
     <w:p>
       <w:pPr>
-        <w:pStyle w:val="Heading6"/>
+        <w:pStyle w:val="ListBullet"/>
         <w:ind w:left="880"/>
       </w:pPr>
       <w:r>
         <w:t>七</w:t>
-      </w:r>
-    </w:p>
-    <w:p>
-      <w:pPr>
-        <w:ind w:left="880"/>
-      </w:pPr>
-      <w:r>
+        <w:br/>
         <w:t>入猟者の守るべき条件</w:t>
       </w:r>
     </w:p>
     <w:p>
       <w:pPr>
-        <w:pStyle w:val="Heading6"/>
+        <w:pStyle w:val="ListBullet"/>
         <w:ind w:left="880"/>
       </w:pPr>
       <w:r>
         <w:t>八</w:t>
-      </w:r>
-    </w:p>
-    <w:p>
-      <w:pPr>
-        <w:ind w:left="880"/>
-      </w:pPr>
-      <w:r>
+        <w:br/>
         <w:t>その他猟区の維持管理に関する事項であって環境省令で定めるもの</w:t>
       </w:r>
     </w:p>
@@ -347,35 +257,23 @@
     </w:p>
     <w:p>
       <w:pPr>
-        <w:pStyle w:val="Heading6"/>
+        <w:pStyle w:val="ListBullet"/>
         <w:ind w:left="880"/>
       </w:pPr>
       <w:r>
         <w:t>一</w:t>
-      </w:r>
-    </w:p>
-    <w:p>
-      <w:pPr>
-        <w:ind w:left="880"/>
-      </w:pPr>
-      <w:r>
+        <w:br/>
         <w:t>通算して三年以上鳥獣の保護若しくは管理又は狩猟の適正化に関する行政事務に従事した者であること。</w:t>
       </w:r>
     </w:p>
     <w:p>
       <w:pPr>
-        <w:pStyle w:val="Heading6"/>
+        <w:pStyle w:val="ListBullet"/>
         <w:ind w:left="880"/>
       </w:pPr>
       <w:r>
         <w:t>二</w:t>
-      </w:r>
-    </w:p>
-    <w:p>
-      <w:pPr>
-        <w:ind w:left="880"/>
-      </w:pPr>
-      <w:r>
+        <w:br/>
         <w:t>学校教育法（昭和二十二年法律第二十六号）に基づく大学又は高等専門学校において生物学、地学、農学、林学、水産学、造園学その他鳥獣の保護及び管理に関して必要な課程を修めて卒業した者（これらを修めて同法に基づく専門職大学の前期課程を修了した者を含む。）又はこれと同等以上の学力を有すると認められる者であって、通算して一年以上鳥獣の保護若しくは管理又は狩猟の適正化に関する行政事務に従事したものであること。</w:t>
       </w:r>
     </w:p>
@@ -467,7 +365,7 @@
         <w:pStyle w:val="Heading1"/>
       </w:pPr>
       <w:r>
-        <w:t>附　則（平成一八年一〇月一二日政令第三二七号）</w:t>
+        <w:t>附則（平成一八年一〇月一二日政令第三二七号）</w:t>
       </w:r>
     </w:p>
     <w:p>
@@ -485,10 +383,22 @@
         <w:pStyle w:val="Heading1"/>
       </w:pPr>
       <w:r>
-        <w:t>附　則（平成二六年一二月二四日政令第四一〇号）</w:t>
+        <w:t>附則（平成二六年一二月二四日政令第四一〇号）</w:t>
       </w:r>
     </w:p>
     <w:p>
+      <w:pPr>
+        <w:pStyle w:val="Heading5"/>
+        <w:ind w:left="440"/>
+      </w:pPr>
+      <w:r>
+        <w:t>１</w:t>
+      </w:r>
+    </w:p>
+    <w:p>
+      <w:pPr>
+        <w:ind w:left="440"/>
+      </w:pPr>
       <w:r>
         <w:t>この政令は、鳥獣の保護及び狩猟の適正化に関する法律の一部を改正する法律の施行の日（平成二十七年五月二十九日）から施行する。</w:t>
       </w:r>
@@ -520,10 +430,22 @@
         <w:pStyle w:val="Heading1"/>
       </w:pPr>
       <w:r>
-        <w:t>附　則（平成二九年九月一日政令第二三二号）</w:t>
+        <w:t>附則（平成二九年九月一日政令第二三二号）</w:t>
       </w:r>
     </w:p>
     <w:p>
+      <w:pPr>
+        <w:pStyle w:val="Heading5"/>
+        <w:ind w:left="440"/>
+      </w:pPr>
+      <w:r>
+        <w:t>１</w:t>
+      </w:r>
+    </w:p>
+    <w:p>
+      <w:pPr>
+        <w:ind w:left="440"/>
+      </w:pPr>
       <w:r>
         <w:t>この政令は、平成三十一年四月一日から施行する。</w:t>
       </w:r>
@@ -548,7 +470,7 @@
     </w:pPr>
     <w:r>
       <w:tab/>
-      <w:t>WeGov v0.1 - FTS141</w:t>
+      <w:t>WeGov v0.2 - FTS141</w:t>
     </w:r>
   </w:p>
 </w:ftr>
